--- a/Working packages for Berit.docx
+++ b/Working packages for Berit.docx
@@ -656,6 +656,53 @@
           <w:lang w:val="en-GB"/>
         </w:rPr>
         <w:tab/>
+      </w:r>
+    </w:p>
+    <w:p>
+      <w:pPr>
+        <w:pStyle w:val="Listenabsatz"/>
+        <w:ind w:left="1485"/>
+        <w:rPr>
+          <w:lang w:val="en-GB"/>
+        </w:rPr>
+      </w:pPr>
+    </w:p>
+    <w:p>
+      <w:pPr>
+        <w:pStyle w:val="Listenabsatz"/>
+        <w:numPr>
+          <w:ilvl w:val="0"/>
+          <w:numId w:val="4"/>
+        </w:numPr>
+        <w:rPr>
+          <w:lang w:val="en-GB"/>
+        </w:rPr>
+      </w:pPr>
+      <w:r>
+        <w:rPr>
+          <w:lang w:val="en-GB"/>
+        </w:rPr>
+        <w:t xml:space="preserve">Test the app by using the Tests_app3.xlsx file. Compare the output of the app with the output from the bool and make your comments. Mark with green/yellow/red (similar to the app2). Each case should have its own </w:t>
+      </w:r>
+      <w:proofErr w:type="spellStart"/>
+      <w:r>
+        <w:rPr>
+          <w:lang w:val="en-GB"/>
+        </w:rPr>
+        <w:t>Github</w:t>
+      </w:r>
+      <w:proofErr w:type="spellEnd"/>
+      <w:r>
+        <w:rPr>
+          <w:lang w:val="en-GB"/>
+        </w:rPr>
+        <w:t xml:space="preserve"> issue for discussions</w:t>
+      </w:r>
+      <w:r>
+        <w:rPr>
+          <w:lang w:val="en-GB"/>
+        </w:rPr>
+        <w:t xml:space="preserve"> – please create the issues if not available. </w:t>
       </w:r>
     </w:p>
     <w:sectPr>

--- a/Working packages for Berit.docx
+++ b/Working packages for Berit.docx
@@ -150,25 +150,7 @@
           <w:u w:val="single"/>
           <w:lang w:val="en-GB"/>
         </w:rPr>
-        <w:t xml:space="preserve">in </w:t>
-      </w:r>
-      <w:proofErr w:type="spellStart"/>
-      <w:r>
-        <w:rPr>
-          <w:highlight w:val="yellow"/>
-          <w:u w:val="single"/>
-          <w:lang w:val="en-GB"/>
-        </w:rPr>
-        <w:t>lavaan</w:t>
-      </w:r>
-      <w:proofErr w:type="spellEnd"/>
-      <w:r>
-        <w:rPr>
-          <w:highlight w:val="yellow"/>
-          <w:u w:val="single"/>
-          <w:lang w:val="en-GB"/>
-        </w:rPr>
-        <w:t xml:space="preserve"> syntax</w:t>
+        <w:t>in lavaan syntax</w:t>
       </w:r>
       <w:r>
         <w:rPr>
@@ -377,6 +359,87 @@
         </w:rPr>
         <w:t xml:space="preserve"> (book or URL). </w:t>
       </w:r>
+    </w:p>
+    <w:p>
+      <w:pPr>
+        <w:pStyle w:val="Listenabsatz"/>
+        <w:ind w:left="765"/>
+        <w:rPr>
+          <w:lang w:val="en-GB"/>
+        </w:rPr>
+      </w:pPr>
+    </w:p>
+    <w:p>
+      <w:pPr>
+        <w:pStyle w:val="Listenabsatz"/>
+        <w:ind w:left="765"/>
+        <w:rPr>
+          <w:b/>
+          <w:bCs/>
+          <w:lang w:val="en-GB"/>
+        </w:rPr>
+      </w:pPr>
+      <w:r>
+        <w:rPr>
+          <w:b/>
+          <w:bCs/>
+          <w:lang w:val="en-GB"/>
+        </w:rPr>
+        <w:t>Update</w:t>
+      </w:r>
+      <w:r>
+        <w:rPr>
+          <w:b/>
+          <w:bCs/>
+          <w:lang w:val="en-GB"/>
+        </w:rPr>
+        <w:t xml:space="preserve"> 11.10.2020</w:t>
+      </w:r>
+      <w:r>
+        <w:rPr>
+          <w:b/>
+          <w:bCs/>
+          <w:lang w:val="en-GB"/>
+        </w:rPr>
+        <w:t>:</w:t>
+      </w:r>
+    </w:p>
+    <w:p>
+      <w:pPr>
+        <w:pStyle w:val="Listenabsatz"/>
+        <w:ind w:left="765"/>
+        <w:rPr>
+          <w:lang w:val="en-GB"/>
+        </w:rPr>
+      </w:pPr>
+      <w:r>
+        <w:rPr>
+          <w:lang w:val="en-GB"/>
+        </w:rPr>
+        <w:t xml:space="preserve">Take the file lavaan_cfa_settings file, the data and the model syntax of the case 1 and execute each block. Compare the results between the blocks. Understand the differences between the outputs. Take a look here and understand the estimators and other settings of the cfa function: </w:t>
+      </w:r>
+      <w:r>
+        <w:rPr>
+          <w:lang w:val="en-GB"/>
+        </w:rPr>
+        <w:t>https://lavaan.ugent.be/tutorial/est.html</w:t>
+      </w:r>
+      <w:r>
+        <w:rPr>
+          <w:lang w:val="en-GB"/>
+        </w:rPr>
+        <w:t xml:space="preserve">   </w:t>
+      </w:r>
+    </w:p>
+    <w:p>
+      <w:pPr>
+        <w:pStyle w:val="Listenabsatz"/>
+        <w:ind w:left="765"/>
+        <w:rPr>
+          <w:u w:val="single"/>
+          <w:lang w:val="en-GB"/>
+        </w:rPr>
+      </w:pPr>
     </w:p>
     <w:p>
       <w:pPr>
@@ -682,21 +745,7 @@
         <w:rPr>
           <w:lang w:val="en-GB"/>
         </w:rPr>
-        <w:t xml:space="preserve">Test the app by using the Tests_app3.xlsx file. Compare the output of the app with the output from the bool and make your comments. Mark with green/yellow/red (similar to the app2). Each case should have its own </w:t>
-      </w:r>
-      <w:proofErr w:type="spellStart"/>
-      <w:r>
-        <w:rPr>
-          <w:lang w:val="en-GB"/>
-        </w:rPr>
-        <w:t>Github</w:t>
-      </w:r>
-      <w:proofErr w:type="spellEnd"/>
-      <w:r>
-        <w:rPr>
-          <w:lang w:val="en-GB"/>
-        </w:rPr>
-        <w:t xml:space="preserve"> issue for discussions</w:t>
+        <w:t>Test the app by using the Tests_app3.xlsx file. Compare the output of the app with the output from the bool and make your comments. Mark with green/yellow/red (similar to the app2). Each case should have its own Github issue for discussions</w:t>
       </w:r>
       <w:r>
         <w:rPr>

--- a/Working packages for Berit.docx
+++ b/Working packages for Berit.docx
@@ -150,7 +150,25 @@
           <w:u w:val="single"/>
           <w:lang w:val="en-GB"/>
         </w:rPr>
-        <w:t>in lavaan syntax</w:t>
+        <w:t xml:space="preserve">in </w:t>
+      </w:r>
+      <w:proofErr w:type="spellStart"/>
+      <w:r>
+        <w:rPr>
+          <w:highlight w:val="yellow"/>
+          <w:u w:val="single"/>
+          <w:lang w:val="en-GB"/>
+        </w:rPr>
+        <w:t>lavaan</w:t>
+      </w:r>
+      <w:proofErr w:type="spellEnd"/>
+      <w:r>
+        <w:rPr>
+          <w:highlight w:val="yellow"/>
+          <w:u w:val="single"/>
+          <w:lang w:val="en-GB"/>
+        </w:rPr>
+        <w:t xml:space="preserve"> syntax</w:t>
       </w:r>
       <w:r>
         <w:rPr>
@@ -416,7 +434,35 @@
         <w:rPr>
           <w:lang w:val="en-GB"/>
         </w:rPr>
-        <w:t xml:space="preserve">Take the file lavaan_cfa_settings file, the data and the model syntax of the case 1 and execute each block. Compare the results between the blocks. Understand the differences between the outputs. Take a look here and understand the estimators and other settings of the cfa function: </w:t>
+        <w:t xml:space="preserve">Take the file </w:t>
+      </w:r>
+      <w:proofErr w:type="spellStart"/>
+      <w:r>
+        <w:rPr>
+          <w:lang w:val="en-GB"/>
+        </w:rPr>
+        <w:t>lavaan_cfa_settings</w:t>
+      </w:r>
+      <w:proofErr w:type="spellEnd"/>
+      <w:r>
+        <w:rPr>
+          <w:lang w:val="en-GB"/>
+        </w:rPr>
+        <w:t xml:space="preserve"> file, the data and the model syntax of the case 1 and execute each block. Compare the results between the blocks. Understand the differences between the outputs. Take a look here and understand the estimators and other settings of the </w:t>
+      </w:r>
+      <w:proofErr w:type="spellStart"/>
+      <w:r>
+        <w:rPr>
+          <w:lang w:val="en-GB"/>
+        </w:rPr>
+        <w:t>cfa</w:t>
+      </w:r>
+      <w:proofErr w:type="spellEnd"/>
+      <w:r>
+        <w:rPr>
+          <w:lang w:val="en-GB"/>
+        </w:rPr>
+        <w:t xml:space="preserve"> function: </w:t>
       </w:r>
       <w:r>
         <w:rPr>
@@ -627,6 +673,239 @@
         </w:rPr>
         <w:t>Create testing cases for CFA from the internet</w:t>
       </w:r>
+      <w:r>
+        <w:rPr>
+          <w:lang w:val="en-GB"/>
+        </w:rPr>
+        <w:t xml:space="preserve"> </w:t>
+      </w:r>
+    </w:p>
+    <w:p>
+      <w:pPr>
+        <w:pStyle w:val="Listenabsatz"/>
+        <w:ind w:left="765"/>
+        <w:rPr>
+          <w:lang w:val="en-GB"/>
+        </w:rPr>
+      </w:pPr>
+    </w:p>
+    <w:p>
+      <w:pPr>
+        <w:pStyle w:val="Listenabsatz"/>
+        <w:ind w:left="765"/>
+        <w:rPr>
+          <w:b/>
+          <w:bCs/>
+          <w:lang w:val="en-GB"/>
+        </w:rPr>
+      </w:pPr>
+      <w:r>
+        <w:rPr>
+          <w:b/>
+          <w:bCs/>
+          <w:lang w:val="en-GB"/>
+        </w:rPr>
+        <w:t>Update 16.10.2020</w:t>
+      </w:r>
+    </w:p>
+    <w:p>
+      <w:pPr>
+        <w:pStyle w:val="Listenabsatz"/>
+        <w:ind w:left="765"/>
+        <w:rPr>
+          <w:b/>
+          <w:bCs/>
+          <w:color w:val="FF0000"/>
+          <w:lang w:val="en-GB"/>
+        </w:rPr>
+      </w:pPr>
+      <w:r>
+        <w:rPr>
+          <w:b/>
+          <w:bCs/>
+          <w:color w:val="FF0000"/>
+          <w:lang w:val="en-GB"/>
+        </w:rPr>
+        <w:t>If not already available in the books:</w:t>
+      </w:r>
+    </w:p>
+    <w:p>
+      <w:pPr>
+        <w:pStyle w:val="Listenabsatz"/>
+        <w:numPr>
+          <w:ilvl w:val="0"/>
+          <w:numId w:val="6"/>
+        </w:numPr>
+        <w:rPr>
+          <w:lang w:val="en-GB"/>
+        </w:rPr>
+      </w:pPr>
+      <w:hyperlink r:id="rId7" w:history="1">
+        <w:r>
+          <w:rPr>
+            <w:rStyle w:val="Hyperlink"/>
+            <w:lang w:val="en-GB"/>
+          </w:rPr>
+          <w:t>http://md.psych.bio.uni-goettingen.de/mv/unit/cfa/cfa.html#beispiel-emotionale-intelligenz-als-cfa-mit-librarylavaan</w:t>
+        </w:r>
+      </w:hyperlink>
+    </w:p>
+    <w:p>
+      <w:pPr>
+        <w:pStyle w:val="Listenabsatz"/>
+        <w:ind w:left="1485"/>
+        <w:rPr>
+          <w:lang w:val="en-GB"/>
+        </w:rPr>
+      </w:pPr>
+    </w:p>
+    <w:p>
+      <w:pPr>
+        <w:pStyle w:val="Listenabsatz"/>
+        <w:numPr>
+          <w:ilvl w:val="0"/>
+          <w:numId w:val="6"/>
+        </w:numPr>
+        <w:rPr>
+          <w:lang w:val="en-GB"/>
+        </w:rPr>
+      </w:pPr>
+      <w:r>
+        <w:rPr>
+          <w:lang w:val="en-GB"/>
+        </w:rPr>
+        <w:t>Several CFA calls</w:t>
+      </w:r>
+      <w:r>
+        <w:rPr>
+          <w:lang w:val="en-GB"/>
+        </w:rPr>
+        <w:t>, try all of them</w:t>
+      </w:r>
+      <w:r>
+        <w:rPr>
+          <w:lang w:val="en-GB"/>
+        </w:rPr>
+        <w:t xml:space="preserve">: </w:t>
+      </w:r>
+    </w:p>
+    <w:p>
+      <w:pPr>
+        <w:pStyle w:val="Listenabsatz"/>
+        <w:ind w:left="1485"/>
+        <w:rPr>
+          <w:lang w:val="en-GB"/>
+        </w:rPr>
+      </w:pPr>
+      <w:r>
+        <w:rPr>
+          <w:lang w:val="en-GB"/>
+        </w:rPr>
+        <w:t>https://stats.idre.ucla.edu/spss/seminars/introduction-to-factor-analysis/a-practical-introduction-to-factor-analysis-confirmatory-factor-analysis/</w:t>
+      </w:r>
+      <w:r>
+        <w:rPr>
+          <w:lang w:val="en-GB"/>
+        </w:rPr>
+        <w:t xml:space="preserve"> </w:t>
+      </w:r>
+    </w:p>
+    <w:p>
+      <w:pPr>
+        <w:pStyle w:val="Listenabsatz"/>
+        <w:ind w:left="1485"/>
+        <w:rPr>
+          <w:lang w:val="en-GB"/>
+        </w:rPr>
+      </w:pPr>
+    </w:p>
+    <w:p>
+      <w:pPr>
+        <w:pStyle w:val="Listenabsatz"/>
+        <w:numPr>
+          <w:ilvl w:val="0"/>
+          <w:numId w:val="6"/>
+        </w:numPr>
+        <w:rPr>
+          <w:lang w:val="en-GB"/>
+        </w:rPr>
+      </w:pPr>
+      <w:hyperlink r:id="rId8" w:history="1">
+        <w:r>
+          <w:rPr>
+            <w:rStyle w:val="Hyperlink"/>
+            <w:lang w:val="en-GB"/>
+          </w:rPr>
+          <w:t>https://bookdown.org/MathiasHarrer/Doing_Meta_Analysis_in_R/confirmatory-factor-analysis.html</w:t>
+        </w:r>
+      </w:hyperlink>
+    </w:p>
+    <w:p>
+      <w:pPr>
+        <w:pStyle w:val="Listenabsatz"/>
+        <w:ind w:left="1485"/>
+        <w:rPr>
+          <w:lang w:val="en-GB"/>
+        </w:rPr>
+      </w:pPr>
+    </w:p>
+    <w:p>
+      <w:pPr>
+        <w:pStyle w:val="Listenabsatz"/>
+        <w:numPr>
+          <w:ilvl w:val="0"/>
+          <w:numId w:val="6"/>
+        </w:numPr>
+        <w:rPr>
+          <w:lang w:val="en-GB"/>
+        </w:rPr>
+      </w:pPr>
+      <w:r>
+        <w:rPr>
+          <w:lang w:val="en-GB"/>
+        </w:rPr>
+        <w:t>Complex, several C</w:t>
+      </w:r>
+      <w:r>
+        <w:rPr>
+          <w:lang w:val="en-GB"/>
+        </w:rPr>
+        <w:t xml:space="preserve">FA </w:t>
+      </w:r>
+      <w:r>
+        <w:rPr>
+          <w:lang w:val="en-GB"/>
+        </w:rPr>
+        <w:t>calls</w:t>
+      </w:r>
+      <w:r>
+        <w:rPr>
+          <w:lang w:val="en-GB"/>
+        </w:rPr>
+        <w:t>, try all of them</w:t>
+      </w:r>
+      <w:r>
+        <w:rPr>
+          <w:lang w:val="en-GB"/>
+        </w:rPr>
+        <w:t xml:space="preserve">: </w:t>
+      </w:r>
+      <w:r>
+        <w:rPr>
+          <w:lang w:val="en-GB"/>
+        </w:rPr>
+        <w:t>http://faculty.missouri.edu/huangf/data/mcfa/MCFA%20in%20R%20HUANG.pdf</w:t>
+      </w:r>
+    </w:p>
+    <w:p>
+      <w:pPr>
+        <w:pStyle w:val="Listenabsatz"/>
+        <w:ind w:left="765"/>
+        <w:rPr>
+          <w:u w:val="single"/>
+          <w:lang w:val="en-GB"/>
+        </w:rPr>
+      </w:pPr>
     </w:p>
     <w:p>
       <w:pPr>
@@ -705,7 +984,7 @@
           <w:lang w:val="en-GB"/>
         </w:rPr>
       </w:pPr>
-      <w:hyperlink r:id="rId7" w:history="1">
+      <w:hyperlink r:id="rId9" w:history="1">
         <w:r>
           <w:rPr>
             <w:rStyle w:val="Hyperlink"/>
@@ -745,7 +1024,21 @@
         <w:rPr>
           <w:lang w:val="en-GB"/>
         </w:rPr>
-        <w:t>Test the app by using the Tests_app3.xlsx file. Compare the output of the app with the output from the bool and make your comments. Mark with green/yellow/red (similar to the app2). Each case should have its own Github issue for discussions</w:t>
+        <w:t xml:space="preserve">Test the app by using the Tests_app3.xlsx file. Compare the output of the app with the output from the bool and make your comments. Mark with green/yellow/red (similar to the app2). Each case should have its own </w:t>
+      </w:r>
+      <w:proofErr w:type="spellStart"/>
+      <w:r>
+        <w:rPr>
+          <w:lang w:val="en-GB"/>
+        </w:rPr>
+        <w:t>Github</w:t>
+      </w:r>
+      <w:proofErr w:type="spellEnd"/>
+      <w:r>
+        <w:rPr>
+          <w:lang w:val="en-GB"/>
+        </w:rPr>
+        <w:t xml:space="preserve"> issue for discussions</w:t>
       </w:r>
       <w:r>
         <w:rPr>
@@ -1168,6 +1461,119 @@
     </w:lvl>
   </w:abstractNum>
   <w:abstractNum w:abstractNumId="4" w15:restartNumberingAfterBreak="0">
+    <w:nsid w:val="37296F57"/>
+    <w:multiLevelType w:val="hybridMultilevel"/>
+    <w:tmpl w:val="4A704394"/>
+    <w:lvl w:ilvl="0" w:tplc="20000001">
+      <w:start w:val="1"/>
+      <w:numFmt w:val="bullet"/>
+      <w:lvlText w:val=""/>
+      <w:lvlJc w:val="left"/>
+      <w:pPr>
+        <w:ind w:left="1485" w:hanging="360"/>
+      </w:pPr>
+      <w:rPr>
+        <w:rFonts w:ascii="Symbol" w:hAnsi="Symbol" w:hint="default"/>
+      </w:rPr>
+    </w:lvl>
+    <w:lvl w:ilvl="1" w:tplc="20000003" w:tentative="1">
+      <w:start w:val="1"/>
+      <w:numFmt w:val="bullet"/>
+      <w:lvlText w:val="o"/>
+      <w:lvlJc w:val="left"/>
+      <w:pPr>
+        <w:ind w:left="2205" w:hanging="360"/>
+      </w:pPr>
+      <w:rPr>
+        <w:rFonts w:ascii="Courier New" w:hAnsi="Courier New" w:cs="Courier New" w:hint="default"/>
+      </w:rPr>
+    </w:lvl>
+    <w:lvl w:ilvl="2" w:tplc="20000005" w:tentative="1">
+      <w:start w:val="1"/>
+      <w:numFmt w:val="bullet"/>
+      <w:lvlText w:val=""/>
+      <w:lvlJc w:val="left"/>
+      <w:pPr>
+        <w:ind w:left="2925" w:hanging="360"/>
+      </w:pPr>
+      <w:rPr>
+        <w:rFonts w:ascii="Wingdings" w:hAnsi="Wingdings" w:hint="default"/>
+      </w:rPr>
+    </w:lvl>
+    <w:lvl w:ilvl="3" w:tplc="20000001" w:tentative="1">
+      <w:start w:val="1"/>
+      <w:numFmt w:val="bullet"/>
+      <w:lvlText w:val=""/>
+      <w:lvlJc w:val="left"/>
+      <w:pPr>
+        <w:ind w:left="3645" w:hanging="360"/>
+      </w:pPr>
+      <w:rPr>
+        <w:rFonts w:ascii="Symbol" w:hAnsi="Symbol" w:hint="default"/>
+      </w:rPr>
+    </w:lvl>
+    <w:lvl w:ilvl="4" w:tplc="20000003" w:tentative="1">
+      <w:start w:val="1"/>
+      <w:numFmt w:val="bullet"/>
+      <w:lvlText w:val="o"/>
+      <w:lvlJc w:val="left"/>
+      <w:pPr>
+        <w:ind w:left="4365" w:hanging="360"/>
+      </w:pPr>
+      <w:rPr>
+        <w:rFonts w:ascii="Courier New" w:hAnsi="Courier New" w:cs="Courier New" w:hint="default"/>
+      </w:rPr>
+    </w:lvl>
+    <w:lvl w:ilvl="5" w:tplc="20000005" w:tentative="1">
+      <w:start w:val="1"/>
+      <w:numFmt w:val="bullet"/>
+      <w:lvlText w:val=""/>
+      <w:lvlJc w:val="left"/>
+      <w:pPr>
+        <w:ind w:left="5085" w:hanging="360"/>
+      </w:pPr>
+      <w:rPr>
+        <w:rFonts w:ascii="Wingdings" w:hAnsi="Wingdings" w:hint="default"/>
+      </w:rPr>
+    </w:lvl>
+    <w:lvl w:ilvl="6" w:tplc="20000001" w:tentative="1">
+      <w:start w:val="1"/>
+      <w:numFmt w:val="bullet"/>
+      <w:lvlText w:val=""/>
+      <w:lvlJc w:val="left"/>
+      <w:pPr>
+        <w:ind w:left="5805" w:hanging="360"/>
+      </w:pPr>
+      <w:rPr>
+        <w:rFonts w:ascii="Symbol" w:hAnsi="Symbol" w:hint="default"/>
+      </w:rPr>
+    </w:lvl>
+    <w:lvl w:ilvl="7" w:tplc="20000003" w:tentative="1">
+      <w:start w:val="1"/>
+      <w:numFmt w:val="bullet"/>
+      <w:lvlText w:val="o"/>
+      <w:lvlJc w:val="left"/>
+      <w:pPr>
+        <w:ind w:left="6525" w:hanging="360"/>
+      </w:pPr>
+      <w:rPr>
+        <w:rFonts w:ascii="Courier New" w:hAnsi="Courier New" w:cs="Courier New" w:hint="default"/>
+      </w:rPr>
+    </w:lvl>
+    <w:lvl w:ilvl="8" w:tplc="20000005" w:tentative="1">
+      <w:start w:val="1"/>
+      <w:numFmt w:val="bullet"/>
+      <w:lvlText w:val=""/>
+      <w:lvlJc w:val="left"/>
+      <w:pPr>
+        <w:ind w:left="7245" w:hanging="360"/>
+      </w:pPr>
+      <w:rPr>
+        <w:rFonts w:ascii="Wingdings" w:hAnsi="Wingdings" w:hint="default"/>
+      </w:rPr>
+    </w:lvl>
+  </w:abstractNum>
+  <w:abstractNum w:abstractNumId="5" w15:restartNumberingAfterBreak="0">
     <w:nsid w:val="776F324B"/>
     <w:multiLevelType w:val="hybridMultilevel"/>
     <w:tmpl w:val="C180F804"/>
@@ -1257,7 +1663,7 @@
     </w:lvl>
   </w:abstractNum>
   <w:num w:numId="1">
-    <w:abstractNumId w:val="4"/>
+    <w:abstractNumId w:val="5"/>
   </w:num>
   <w:num w:numId="2">
     <w:abstractNumId w:val="2"/>
@@ -1270,6 +1676,9 @@
   </w:num>
   <w:num w:numId="5">
     <w:abstractNumId w:val="1"/>
+  </w:num>
+  <w:num w:numId="6">
+    <w:abstractNumId w:val="4"/>
   </w:num>
 </w:numbering>
 </file>
